--- a/TESTO/TODO - counterfactuals.docx
+++ b/TESTO/TODO - counterfactuals.docx
@@ -3,30 +3,52 @@
 <w:document xmlns:wpc="http://schemas.microsoft.com/office/word/2010/wordprocessingCanvas" xmlns:cx="http://schemas.microsoft.com/office/drawing/2014/chartex" xmlns:cx1="http://schemas.microsoft.com/office/drawing/2015/9/8/chartex" xmlns:cx2="http://schemas.microsoft.com/office/drawing/2015/10/21/chartex" xmlns:cx3="http://schemas.microsoft.com/office/drawing/2016/5/9/chartex" xmlns:cx4="http://schemas.microsoft.com/office/drawing/2016/5/10/chartex" xmlns:cx5="http://schemas.microsoft.com/office/drawing/2016/5/11/chartex" xmlns:cx6="http://schemas.microsoft.com/office/drawing/2016/5/12/chartex" xmlns:cx7="http://schemas.microsoft.com/office/drawing/2016/5/13/chartex" xmlns:cx8="http://schemas.microsoft.com/office/drawing/2016/5/14/chartex" xmlns:mc="http://schemas.openxmlformats.org/markup-compatibility/2006" xmlns:aink="http://schemas.microsoft.com/office/drawing/2016/ink" xmlns:am3d="http://schemas.microsoft.com/office/drawing/2017/model3d" xmlns:o="urn:schemas-microsoft-com:office:office" xmlns:oel="http://schemas.microsoft.com/office/2019/extlst" xmlns:r="http://schemas.openxmlformats.org/officeDocument/2006/relationships" xmlns:m="http://schemas.openxmlformats.org/officeDocument/2006/math" xmlns:v="urn:schemas-microsoft-com:vml" xmlns:wp14="http://schemas.microsoft.com/office/word/2010/wordprocessingDrawing" xmlns:wp="http://schemas.openxmlformats.org/drawingml/2006/wordprocessingDrawing" xmlns:w10="urn:schemas-microsoft-com:office:word" xmlns:w="http://schemas.openxmlformats.org/wordprocessingml/2006/main" xmlns:w14="http://schemas.microsoft.com/office/word/2010/wordml" xmlns:w15="http://schemas.microsoft.com/office/word/2012/wordml" xmlns:w16cex="http://schemas.microsoft.com/office/word/2018/wordml/cex" xmlns:w16cid="http://schemas.microsoft.com/office/word/2016/wordml/cid" xmlns:w16="http://schemas.microsoft.com/office/word/2018/wordml" xmlns:w16sdtdh="http://schemas.microsoft.com/office/word/2020/wordml/sdtdatahash" xmlns:w16se="http://schemas.microsoft.com/office/word/2015/wordml/symex" xmlns:wpg="http://schemas.microsoft.com/office/word/2010/wordprocessingGroup" xmlns:wpi="http://schemas.microsoft.com/office/word/2010/wordprocessingInk" xmlns:wne="http://schemas.microsoft.com/office/word/2006/wordml" xmlns:wps="http://schemas.microsoft.com/office/word/2010/wordprocessingShape" mc:Ignorable="w14 w15 w16se w16cid w16 w16cex w16sdtdh wp14">
   <w:body>
     <w:p>
-      <w:r>
+      <w:pPr>
+        <w:rPr>
+          <w:rFonts w:ascii="Tahoma" w:hAnsi="Tahoma" w:cs="Tahoma"/>
+        </w:rPr>
+      </w:pPr>
+      <w:r>
+        <w:rPr>
+          <w:rFonts w:ascii="Tahoma" w:hAnsi="Tahoma" w:cs="Tahoma"/>
+        </w:rPr>
         <w:t xml:space="preserve">TODO </w:t>
       </w:r>
       <w:r>
+        <w:rPr>
+          <w:rFonts w:ascii="Tahoma" w:hAnsi="Tahoma" w:cs="Tahoma"/>
+        </w:rPr>
         <w:t>–</w:t>
       </w:r>
       <w:r>
+        <w:rPr>
+          <w:rFonts w:ascii="Tahoma" w:hAnsi="Tahoma" w:cs="Tahoma"/>
+        </w:rPr>
         <w:t xml:space="preserve"> counterfactuals</w:t>
       </w:r>
     </w:p>
-    <w:p/>
     <w:p>
       <w:pPr>
-        <w:pStyle w:val="NormalWeb"/>
+        <w:rPr>
+          <w:rFonts w:ascii="Tahoma" w:hAnsi="Tahoma" w:cs="Tahoma"/>
+        </w:rPr>
+      </w:pPr>
+    </w:p>
+    <w:p>
+      <w:pPr>
+        <w:pStyle w:val="ListParagraph"/>
         <w:numPr>
           <w:ilvl w:val="0"/>
-          <w:numId w:val="1"/>
+          <w:numId w:val="2"/>
         </w:numPr>
         <w:rPr>
-          <w:lang w:val="it-IT"/>
-        </w:rPr>
-      </w:pPr>
-      <w:r>
-        <w:rPr>
+          <w:rFonts w:ascii="Tahoma" w:hAnsi="Tahoma" w:cs="Tahoma"/>
+          <w:lang w:val="it-IT"/>
+        </w:rPr>
+      </w:pPr>
+      <w:r>
+        <w:rPr>
+          <w:rFonts w:ascii="Tahoma" w:hAnsi="Tahoma" w:cs="Tahoma"/>
           <w:lang w:val="it-IT"/>
         </w:rPr>
         <w:t xml:space="preserve">scrivere che non ci sono differenze </w:t>
@@ -34,6 +56,7 @@
       <w:proofErr w:type="spellStart"/>
       <w:r>
         <w:rPr>
+          <w:rFonts w:ascii="Tahoma" w:hAnsi="Tahoma" w:cs="Tahoma"/>
           <w:lang w:val="it-IT"/>
         </w:rPr>
         <w:t>statostiche</w:t>
@@ -41,6 +64,7 @@
       <w:proofErr w:type="spellEnd"/>
       <w:r>
         <w:rPr>
+          <w:rFonts w:ascii="Tahoma" w:hAnsi="Tahoma" w:cs="Tahoma"/>
           <w:lang w:val="it-IT"/>
         </w:rPr>
         <w:t xml:space="preserve"> e spiegare procedimento, magari un grafico per spiegazione</w:t>
@@ -48,17 +72,19 @@
     </w:p>
     <w:p>
       <w:pPr>
-        <w:pStyle w:val="NormalWeb"/>
+        <w:pStyle w:val="ListParagraph"/>
         <w:numPr>
           <w:ilvl w:val="0"/>
-          <w:numId w:val="1"/>
+          <w:numId w:val="2"/>
         </w:numPr>
         <w:rPr>
-          <w:lang w:val="it-IT"/>
-        </w:rPr>
-      </w:pPr>
-      <w:r>
-        <w:rPr>
+          <w:rFonts w:ascii="Tahoma" w:hAnsi="Tahoma" w:cs="Tahoma"/>
+          <w:lang w:val="it-IT"/>
+        </w:rPr>
+      </w:pPr>
+      <w:r>
+        <w:rPr>
+          <w:rFonts w:ascii="Tahoma" w:hAnsi="Tahoma" w:cs="Tahoma"/>
           <w:lang w:val="it-IT"/>
         </w:rPr>
         <w:t xml:space="preserve">spiegare tabella </w:t>
@@ -66,6 +92,7 @@
       <w:proofErr w:type="spellStart"/>
       <w:r>
         <w:rPr>
+          <w:rFonts w:ascii="Tahoma" w:hAnsi="Tahoma" w:cs="Tahoma"/>
           <w:lang w:val="it-IT"/>
         </w:rPr>
         <w:t>ttest</w:t>
@@ -73,9 +100,353 @@
       <w:proofErr w:type="spellEnd"/>
       <w:r>
         <w:rPr>
-          <w:lang w:val="it-IT"/>
-        </w:rPr>
-        <w:t xml:space="preserve"> e inserire in appendix</w:t>
+          <w:rFonts w:ascii="Tahoma" w:hAnsi="Tahoma" w:cs="Tahoma"/>
+          <w:lang w:val="it-IT"/>
+        </w:rPr>
+        <w:t xml:space="preserve"> e inserire in </w:t>
+      </w:r>
+      <w:proofErr w:type="spellStart"/>
+      <w:r>
+        <w:rPr>
+          <w:rFonts w:ascii="Tahoma" w:hAnsi="Tahoma" w:cs="Tahoma"/>
+          <w:lang w:val="it-IT"/>
+        </w:rPr>
+        <w:t>appendix</w:t>
+      </w:r>
+      <w:proofErr w:type="spellEnd"/>
+    </w:p>
+    <w:p>
+      <w:pPr>
+        <w:rPr>
+          <w:rFonts w:ascii="Tahoma" w:hAnsi="Tahoma" w:cs="Tahoma"/>
+          <w:lang w:val="it-IT"/>
+        </w:rPr>
+      </w:pPr>
+    </w:p>
+    <w:p>
+      <w:pPr>
+        <w:rPr>
+          <w:rFonts w:ascii="Tahoma" w:hAnsi="Tahoma" w:cs="Tahoma"/>
+        </w:rPr>
+      </w:pPr>
+      <w:r>
+        <w:rPr>
+          <w:rFonts w:ascii="Tahoma" w:hAnsi="Tahoma" w:cs="Tahoma"/>
+        </w:rPr>
+        <w:t xml:space="preserve">Another method to assess the presence of discrimination and bias in our </w:t>
+      </w:r>
+      <w:r>
+        <w:rPr>
+          <w:rFonts w:ascii="Tahoma" w:hAnsi="Tahoma" w:cs="Tahoma"/>
+        </w:rPr>
+        <w:t xml:space="preserve">data and analysis is to employ a counterfactual analysis. </w:t>
+      </w:r>
+      <w:proofErr w:type="gramStart"/>
+      <w:r>
+        <w:rPr>
+          <w:rFonts w:ascii="Tahoma" w:hAnsi="Tahoma" w:cs="Tahoma"/>
+        </w:rPr>
+        <w:t>In particular, we</w:t>
+      </w:r>
+      <w:proofErr w:type="gramEnd"/>
+      <w:r>
+        <w:rPr>
+          <w:rFonts w:ascii="Tahoma" w:hAnsi="Tahoma" w:cs="Tahoma"/>
+        </w:rPr>
+        <w:t xml:space="preserve"> sample 1500 random observations from the test set without replacement to create an artificial test set. Each </w:t>
+      </w:r>
+      <w:r>
+        <w:rPr>
+          <w:rFonts w:ascii="Tahoma" w:hAnsi="Tahoma" w:cs="Tahoma"/>
+        </w:rPr>
+        <w:t>observation</w:t>
+      </w:r>
+      <w:r>
+        <w:rPr>
+          <w:rFonts w:ascii="Tahoma" w:hAnsi="Tahoma" w:cs="Tahoma"/>
+        </w:rPr>
+        <w:t xml:space="preserve"> is then repeated twice more with a different minority status, so that in the end for each observation we have two counterfactual data points that have </w:t>
+      </w:r>
+      <w:proofErr w:type="gramStart"/>
+      <w:r>
+        <w:rPr>
+          <w:rFonts w:ascii="Tahoma" w:hAnsi="Tahoma" w:cs="Tahoma"/>
+        </w:rPr>
+        <w:t>exactly the same</w:t>
+      </w:r>
+      <w:proofErr w:type="gramEnd"/>
+      <w:r>
+        <w:rPr>
+          <w:rFonts w:ascii="Tahoma" w:hAnsi="Tahoma" w:cs="Tahoma"/>
+        </w:rPr>
+        <w:t xml:space="preserve"> characteristics except for their ethnicity. </w:t>
+      </w:r>
+    </w:p>
+    <w:p>
+      <w:pPr>
+        <w:rPr>
+          <w:rFonts w:ascii="Tahoma" w:hAnsi="Tahoma" w:cs="Tahoma"/>
+        </w:rPr>
+      </w:pPr>
+      <w:r>
+        <w:rPr>
+          <w:rFonts w:ascii="Tahoma" w:hAnsi="Tahoma" w:cs="Tahoma"/>
+        </w:rPr>
+        <w:t xml:space="preserve">We then use this new test set to obtain predictions and compare them across groups to find if </w:t>
+      </w:r>
+      <w:r>
+        <w:rPr>
+          <w:rFonts w:ascii="Tahoma" w:hAnsi="Tahoma" w:cs="Tahoma"/>
+        </w:rPr>
+        <w:t xml:space="preserve">the minority status plays a significant role in determining the </w:t>
+      </w:r>
+      <w:proofErr w:type="spellStart"/>
+      <w:r>
+        <w:rPr>
+          <w:rFonts w:ascii="Tahoma" w:hAnsi="Tahoma" w:cs="Tahoma"/>
+          <w:i/>
+          <w:iCs/>
+        </w:rPr>
+        <w:t>InterestRate</w:t>
+      </w:r>
+      <w:proofErr w:type="spellEnd"/>
+      <w:r>
+        <w:rPr>
+          <w:rFonts w:ascii="Tahoma" w:hAnsi="Tahoma" w:cs="Tahoma"/>
+        </w:rPr>
+        <w:t>.</w:t>
+      </w:r>
+    </w:p>
+    <w:p>
+      <w:pPr>
+        <w:rPr>
+          <w:rFonts w:ascii="Tahoma" w:hAnsi="Tahoma" w:cs="Tahoma"/>
+          <w:lang w:val="it-IT"/>
+        </w:rPr>
+      </w:pPr>
+      <w:proofErr w:type="spellStart"/>
+      <w:r>
+        <w:rPr>
+          <w:rFonts w:ascii="Tahoma" w:hAnsi="Tahoma" w:cs="Tahoma"/>
+          <w:lang w:val="it-IT"/>
+        </w:rPr>
+        <w:t>Specifically</w:t>
+      </w:r>
+      <w:proofErr w:type="spellEnd"/>
+      <w:r>
+        <w:rPr>
+          <w:rFonts w:ascii="Tahoma" w:hAnsi="Tahoma" w:cs="Tahoma"/>
+          <w:lang w:val="it-IT"/>
+        </w:rPr>
+        <w:t xml:space="preserve">, </w:t>
+      </w:r>
+      <w:proofErr w:type="spellStart"/>
+      <w:r>
+        <w:rPr>
+          <w:rFonts w:ascii="Tahoma" w:hAnsi="Tahoma" w:cs="Tahoma"/>
+          <w:b/>
+          <w:bCs/>
+          <w:u w:val="single"/>
+          <w:lang w:val="it-IT"/>
+        </w:rPr>
+        <w:t>ttest</w:t>
+      </w:r>
+      <w:proofErr w:type="spellEnd"/>
+      <w:r>
+        <w:rPr>
+          <w:rFonts w:ascii="Tahoma" w:hAnsi="Tahoma" w:cs="Tahoma"/>
+          <w:lang w:val="it-IT"/>
+        </w:rPr>
+        <w:t xml:space="preserve"> </w:t>
+      </w:r>
+    </w:p>
+    <w:p>
+      <w:pPr>
+        <w:rPr>
+          <w:rFonts w:ascii="Tahoma" w:hAnsi="Tahoma" w:cs="Tahoma"/>
+          <w:lang w:val="it-IT"/>
+        </w:rPr>
+      </w:pPr>
+    </w:p>
+    <w:p>
+      <w:pPr>
+        <w:rPr>
+          <w:rFonts w:ascii="Tahoma" w:hAnsi="Tahoma" w:cs="Tahoma"/>
+          <w:lang w:val="it-IT"/>
+        </w:rPr>
+      </w:pPr>
+      <w:r>
+        <w:rPr>
+          <w:rFonts w:ascii="Tahoma" w:hAnsi="Tahoma" w:cs="Tahoma"/>
+          <w:lang w:val="it-IT"/>
+        </w:rPr>
+        <w:lastRenderedPageBreak/>
+        <w:drawing>
+          <wp:anchor distT="0" distB="0" distL="114300" distR="114300" simplePos="0" relativeHeight="251659264" behindDoc="0" locked="0" layoutInCell="1" allowOverlap="1" wp14:anchorId="2721436E" wp14:editId="42249B31">
+            <wp:simplePos x="0" y="0"/>
+            <wp:positionH relativeFrom="column">
+              <wp:posOffset>0</wp:posOffset>
+            </wp:positionH>
+            <wp:positionV relativeFrom="paragraph">
+              <wp:posOffset>2130425</wp:posOffset>
+            </wp:positionV>
+            <wp:extent cx="5943600" cy="6090920"/>
+            <wp:effectExtent l="0" t="0" r="0" b="5080"/>
+            <wp:wrapSquare wrapText="bothSides"/>
+            <wp:docPr id="1592525820" name="Picture 1"/>
+            <wp:cNvGraphicFramePr>
+              <a:graphicFrameLocks xmlns:a="http://schemas.openxmlformats.org/drawingml/2006/main" noChangeAspect="1"/>
+            </wp:cNvGraphicFramePr>
+            <a:graphic xmlns:a="http://schemas.openxmlformats.org/drawingml/2006/main">
+              <a:graphicData uri="http://schemas.openxmlformats.org/drawingml/2006/picture">
+                <pic:pic xmlns:pic="http://schemas.openxmlformats.org/drawingml/2006/picture">
+                  <pic:nvPicPr>
+                    <pic:cNvPr id="1592525820" name=""/>
+                    <pic:cNvPicPr/>
+                  </pic:nvPicPr>
+                  <pic:blipFill>
+                    <a:blip r:embed="rId5"/>
+                    <a:stretch>
+                      <a:fillRect/>
+                    </a:stretch>
+                  </pic:blipFill>
+                  <pic:spPr>
+                    <a:xfrm>
+                      <a:off x="0" y="0"/>
+                      <a:ext cx="5943600" cy="6090920"/>
+                    </a:xfrm>
+                    <a:prstGeom prst="rect">
+                      <a:avLst/>
+                    </a:prstGeom>
+                  </pic:spPr>
+                </pic:pic>
+              </a:graphicData>
+            </a:graphic>
+          </wp:anchor>
+        </w:drawing>
+      </w:r>
+    </w:p>
+    <w:p>
+      <w:pPr>
+        <w:rPr>
+          <w:rFonts w:ascii="Tahoma" w:hAnsi="Tahoma" w:cs="Tahoma"/>
+          <w:lang w:val="it-IT"/>
+        </w:rPr>
+      </w:pPr>
+    </w:p>
+    <w:p>
+      <w:pPr>
+        <w:rPr>
+          <w:rFonts w:ascii="Tahoma" w:hAnsi="Tahoma" w:cs="Tahoma"/>
+          <w:lang w:val="it-IT"/>
+        </w:rPr>
+      </w:pPr>
+    </w:p>
+    <w:p>
+      <w:pPr>
+        <w:rPr>
+          <w:rFonts w:ascii="Tahoma" w:hAnsi="Tahoma" w:cs="Tahoma"/>
+          <w:lang w:val="it-IT"/>
+        </w:rPr>
+      </w:pPr>
+      <w:r>
+        <w:rPr>
+          <w:rFonts w:ascii="Tahoma" w:hAnsi="Tahoma" w:cs="Tahoma"/>
+          <w:lang w:val="it-IT"/>
+        </w:rPr>
+        <w:t>FARLO ANCHE PER GENDER</w:t>
+      </w:r>
+      <w:r>
+        <w:rPr>
+          <w:rFonts w:ascii="Tahoma" w:hAnsi="Tahoma" w:cs="Tahoma"/>
+          <w:lang w:val="it-IT"/>
+        </w:rPr>
+        <w:t xml:space="preserve"> ?????</w:t>
+      </w:r>
+      <w:r>
+        <w:rPr>
+          <w:rFonts w:ascii="Tahoma" w:hAnsi="Tahoma" w:cs="Tahoma"/>
+          <w:lang w:val="it-IT"/>
+        </w:rPr>
+        <w:t xml:space="preserve"> sì </w:t>
+      </w:r>
+    </w:p>
+    <w:p>
+      <w:pPr>
+        <w:rPr>
+          <w:rFonts w:ascii="Tahoma" w:hAnsi="Tahoma" w:cs="Tahoma"/>
+          <w:lang w:val="it-IT"/>
+        </w:rPr>
+      </w:pPr>
+    </w:p>
+    <w:p>
+      <w:pPr>
+        <w:rPr>
+          <w:rFonts w:ascii="Tahoma" w:hAnsi="Tahoma" w:cs="Tahoma"/>
+          <w:lang w:val="it-IT"/>
+        </w:rPr>
+      </w:pPr>
+      <w:r>
+        <w:rPr>
+          <w:rFonts w:ascii="Tahoma" w:hAnsi="Tahoma" w:cs="Tahoma"/>
+          <w:lang w:val="it-IT"/>
+        </w:rPr>
+        <w:t xml:space="preserve">Plot solo dei modelli non compositi </w:t>
+      </w:r>
+      <w:r>
+        <w:rPr>
+          <w:rFonts w:ascii="Tahoma" w:hAnsi="Tahoma" w:cs="Tahoma"/>
+          <w:lang w:val="it-IT"/>
+        </w:rPr>
+        <w:t>(</w:t>
+      </w:r>
+      <w:proofErr w:type="spellStart"/>
+      <w:r>
+        <w:rPr>
+          <w:rFonts w:ascii="Tahoma" w:hAnsi="Tahoma" w:cs="Tahoma"/>
+          <w:lang w:val="it-IT"/>
+        </w:rPr>
+        <w:t>Forest</w:t>
+      </w:r>
+      <w:proofErr w:type="spellEnd"/>
+      <w:r>
+        <w:rPr>
+          <w:rFonts w:ascii="Tahoma" w:hAnsi="Tahoma" w:cs="Tahoma"/>
+          <w:lang w:val="it-IT"/>
+        </w:rPr>
+        <w:t xml:space="preserve">, XGB, </w:t>
+      </w:r>
+      <w:proofErr w:type="gramStart"/>
+      <w:r>
+        <w:rPr>
+          <w:rFonts w:ascii="Tahoma" w:hAnsi="Tahoma" w:cs="Tahoma"/>
+          <w:lang w:val="it-IT"/>
+        </w:rPr>
+        <w:t>LGBM )</w:t>
+      </w:r>
+      <w:proofErr w:type="gramEnd"/>
+      <w:r>
+        <w:rPr>
+          <w:rFonts w:ascii="Tahoma" w:hAnsi="Tahoma" w:cs="Tahoma"/>
+          <w:lang w:val="it-IT"/>
+        </w:rPr>
+        <w:t xml:space="preserve"> in </w:t>
+      </w:r>
+      <w:proofErr w:type="spellStart"/>
+      <w:r>
+        <w:rPr>
+          <w:rFonts w:ascii="Tahoma" w:hAnsi="Tahoma" w:cs="Tahoma"/>
+          <w:lang w:val="it-IT"/>
+        </w:rPr>
+        <w:t>appendix</w:t>
+      </w:r>
+      <w:proofErr w:type="spellEnd"/>
+      <w:r>
+        <w:rPr>
+          <w:rFonts w:ascii="Tahoma" w:hAnsi="Tahoma" w:cs="Tahoma"/>
+          <w:lang w:val="it-IT"/>
+        </w:rPr>
+        <w:t xml:space="preserve"> ? </w:t>
       </w:r>
     </w:p>
     <w:sectPr>
@@ -203,8 +574,123 @@
       </w:rPr>
     </w:lvl>
   </w:abstractNum>
+  <w:abstractNum w:abstractNumId="1" w15:restartNumberingAfterBreak="0">
+    <w:nsid w:val="178E5F9A"/>
+    <w:multiLevelType w:val="hybridMultilevel"/>
+    <w:tmpl w:val="27E622AC"/>
+    <w:lvl w:ilvl="0" w:tplc="4C689A0C">
+      <w:numFmt w:val="bullet"/>
+      <w:lvlText w:val="-"/>
+      <w:lvlJc w:val="left"/>
+      <w:pPr>
+        <w:ind w:left="720" w:hanging="360"/>
+      </w:pPr>
+      <w:rPr>
+        <w:rFonts w:ascii="Tahoma" w:eastAsiaTheme="minorHAnsi" w:hAnsi="Tahoma" w:cs="Tahoma" w:hint="default"/>
+      </w:rPr>
+    </w:lvl>
+    <w:lvl w:ilvl="1" w:tplc="04090003" w:tentative="1">
+      <w:start w:val="1"/>
+      <w:numFmt w:val="bullet"/>
+      <w:lvlText w:val="o"/>
+      <w:lvlJc w:val="left"/>
+      <w:pPr>
+        <w:ind w:left="1440" w:hanging="360"/>
+      </w:pPr>
+      <w:rPr>
+        <w:rFonts w:ascii="Courier New" w:hAnsi="Courier New" w:cs="Courier New" w:hint="default"/>
+      </w:rPr>
+    </w:lvl>
+    <w:lvl w:ilvl="2" w:tplc="04090005" w:tentative="1">
+      <w:start w:val="1"/>
+      <w:numFmt w:val="bullet"/>
+      <w:lvlText w:val=""/>
+      <w:lvlJc w:val="left"/>
+      <w:pPr>
+        <w:ind w:left="2160" w:hanging="360"/>
+      </w:pPr>
+      <w:rPr>
+        <w:rFonts w:ascii="Wingdings" w:hAnsi="Wingdings" w:hint="default"/>
+      </w:rPr>
+    </w:lvl>
+    <w:lvl w:ilvl="3" w:tplc="04090001" w:tentative="1">
+      <w:start w:val="1"/>
+      <w:numFmt w:val="bullet"/>
+      <w:lvlText w:val=""/>
+      <w:lvlJc w:val="left"/>
+      <w:pPr>
+        <w:ind w:left="2880" w:hanging="360"/>
+      </w:pPr>
+      <w:rPr>
+        <w:rFonts w:ascii="Symbol" w:hAnsi="Symbol" w:hint="default"/>
+      </w:rPr>
+    </w:lvl>
+    <w:lvl w:ilvl="4" w:tplc="04090003" w:tentative="1">
+      <w:start w:val="1"/>
+      <w:numFmt w:val="bullet"/>
+      <w:lvlText w:val="o"/>
+      <w:lvlJc w:val="left"/>
+      <w:pPr>
+        <w:ind w:left="3600" w:hanging="360"/>
+      </w:pPr>
+      <w:rPr>
+        <w:rFonts w:ascii="Courier New" w:hAnsi="Courier New" w:cs="Courier New" w:hint="default"/>
+      </w:rPr>
+    </w:lvl>
+    <w:lvl w:ilvl="5" w:tplc="04090005" w:tentative="1">
+      <w:start w:val="1"/>
+      <w:numFmt w:val="bullet"/>
+      <w:lvlText w:val=""/>
+      <w:lvlJc w:val="left"/>
+      <w:pPr>
+        <w:ind w:left="4320" w:hanging="360"/>
+      </w:pPr>
+      <w:rPr>
+        <w:rFonts w:ascii="Wingdings" w:hAnsi="Wingdings" w:hint="default"/>
+      </w:rPr>
+    </w:lvl>
+    <w:lvl w:ilvl="6" w:tplc="04090001" w:tentative="1">
+      <w:start w:val="1"/>
+      <w:numFmt w:val="bullet"/>
+      <w:lvlText w:val=""/>
+      <w:lvlJc w:val="left"/>
+      <w:pPr>
+        <w:ind w:left="5040" w:hanging="360"/>
+      </w:pPr>
+      <w:rPr>
+        <w:rFonts w:ascii="Symbol" w:hAnsi="Symbol" w:hint="default"/>
+      </w:rPr>
+    </w:lvl>
+    <w:lvl w:ilvl="7" w:tplc="04090003" w:tentative="1">
+      <w:start w:val="1"/>
+      <w:numFmt w:val="bullet"/>
+      <w:lvlText w:val="o"/>
+      <w:lvlJc w:val="left"/>
+      <w:pPr>
+        <w:ind w:left="5760" w:hanging="360"/>
+      </w:pPr>
+      <w:rPr>
+        <w:rFonts w:ascii="Courier New" w:hAnsi="Courier New" w:cs="Courier New" w:hint="default"/>
+      </w:rPr>
+    </w:lvl>
+    <w:lvl w:ilvl="8" w:tplc="04090005" w:tentative="1">
+      <w:start w:val="1"/>
+      <w:numFmt w:val="bullet"/>
+      <w:lvlText w:val=""/>
+      <w:lvlJc w:val="left"/>
+      <w:pPr>
+        <w:ind w:left="6480" w:hanging="360"/>
+      </w:pPr>
+      <w:rPr>
+        <w:rFonts w:ascii="Wingdings" w:hAnsi="Wingdings" w:hint="default"/>
+      </w:rPr>
+    </w:lvl>
+  </w:abstractNum>
   <w:num w:numId="1" w16cid:durableId="507183356">
     <w:abstractNumId w:val="0"/>
+  </w:num>
+  <w:num w:numId="2" w16cid:durableId="738870327">
+    <w:abstractNumId w:val="1"/>
   </w:num>
 </w:numbering>
 </file>
@@ -667,6 +1153,17 @@
       <w14:ligatures w14:val="none"/>
     </w:rPr>
   </w:style>
+  <w:style w:type="paragraph" w:styleId="ListParagraph">
+    <w:name w:val="List Paragraph"/>
+    <w:basedOn w:val="Normal"/>
+    <w:uiPriority w:val="34"/>
+    <w:qFormat/>
+    <w:rsid w:val="00685944"/>
+    <w:pPr>
+      <w:ind w:left="720"/>
+      <w:contextualSpacing/>
+    </w:pPr>
+  </w:style>
 </w:styles>
 </file>
 

--- a/TESTO/TODO - counterfactuals.docx
+++ b/TESTO/TODO - counterfactuals.docx
@@ -221,50 +221,105 @@
       <w:pPr>
         <w:rPr>
           <w:rFonts w:ascii="Tahoma" w:hAnsi="Tahoma" w:cs="Tahoma"/>
-          <w:lang w:val="it-IT"/>
-        </w:rPr>
-      </w:pPr>
+        </w:rPr>
+      </w:pPr>
+      <w:r>
+        <w:rPr>
+          <w:rFonts w:ascii="Tahoma" w:hAnsi="Tahoma" w:cs="Tahoma"/>
+        </w:rPr>
+        <w:t>Specifically, we compare</w:t>
+      </w:r>
+      <w:r>
+        <w:rPr>
+          <w:rFonts w:ascii="Tahoma" w:hAnsi="Tahoma" w:cs="Tahoma"/>
+        </w:rPr>
+        <w:t xml:space="preserve"> the predictions made by </w:t>
+      </w:r>
+      <w:r>
+        <w:rPr>
+          <w:rFonts w:ascii="Tahoma" w:hAnsi="Tahoma" w:cs="Tahoma"/>
+        </w:rPr>
+        <w:t>each of the chosen</w:t>
+      </w:r>
+      <w:r>
+        <w:rPr>
+          <w:rFonts w:ascii="Tahoma" w:hAnsi="Tahoma" w:cs="Tahoma"/>
+        </w:rPr>
+        <w:t xml:space="preserve"> models for different groups of data points (minority, majority, and missing groups) and </w:t>
+      </w:r>
+      <w:r>
+        <w:rPr>
+          <w:rFonts w:ascii="Tahoma" w:hAnsi="Tahoma" w:cs="Tahoma"/>
+        </w:rPr>
+        <w:t>we determine</w:t>
+      </w:r>
+      <w:r>
+        <w:rPr>
+          <w:rFonts w:ascii="Tahoma" w:hAnsi="Tahoma" w:cs="Tahoma"/>
+        </w:rPr>
+        <w:t xml:space="preserve"> if the differences in predictions are statistically significant using t-tests.</w:t>
+      </w:r>
+    </w:p>
+    <w:p>
+      <w:pPr>
+        <w:rPr>
+          <w:rFonts w:ascii="Tahoma" w:hAnsi="Tahoma" w:cs="Tahoma"/>
+        </w:rPr>
+      </w:pPr>
+      <w:r>
+        <w:rPr>
+          <w:rFonts w:ascii="Tahoma" w:hAnsi="Tahoma" w:cs="Tahoma"/>
+        </w:rPr>
+        <w:t>The results of this process are su</w:t>
+      </w:r>
+      <w:r>
+        <w:rPr>
+          <w:rFonts w:ascii="Tahoma" w:hAnsi="Tahoma" w:cs="Tahoma"/>
+        </w:rPr>
+        <w:t xml:space="preserve">mmarized in Table XXXXXX, which shows how none of the pairs show a statistically significant difference in the means of </w:t>
+      </w:r>
       <w:proofErr w:type="spellStart"/>
       <w:r>
         <w:rPr>
           <w:rFonts w:ascii="Tahoma" w:hAnsi="Tahoma" w:cs="Tahoma"/>
-          <w:lang w:val="it-IT"/>
-        </w:rPr>
-        <w:t>Specifically</w:t>
+          <w:i/>
+          <w:iCs/>
+        </w:rPr>
+        <w:t>InterestRate</w:t>
       </w:r>
       <w:proofErr w:type="spellEnd"/>
       <w:r>
         <w:rPr>
           <w:rFonts w:ascii="Tahoma" w:hAnsi="Tahoma" w:cs="Tahoma"/>
-          <w:lang w:val="it-IT"/>
-        </w:rPr>
-        <w:t xml:space="preserve">, </w:t>
-      </w:r>
-      <w:proofErr w:type="spellStart"/>
-      <w:r>
+          <w:i/>
+          <w:iCs/>
+        </w:rPr>
+        <w:t xml:space="preserve"> </w:t>
+      </w:r>
+      <w:r>
+        <w:rPr>
+          <w:rFonts w:ascii="Tahoma" w:hAnsi="Tahoma" w:cs="Tahoma"/>
+        </w:rPr>
+        <w:t>predictions.</w:t>
+      </w:r>
+    </w:p>
+    <w:p>
+      <w:pPr>
         <w:rPr>
           <w:rFonts w:ascii="Tahoma" w:hAnsi="Tahoma" w:cs="Tahoma"/>
           <w:b/>
           <w:bCs/>
           <w:u w:val="single"/>
-          <w:lang w:val="it-IT"/>
-        </w:rPr>
-        <w:t>ttest</w:t>
-      </w:r>
-      <w:proofErr w:type="spellEnd"/>
-      <w:r>
-        <w:rPr>
-          <w:rFonts w:ascii="Tahoma" w:hAnsi="Tahoma" w:cs="Tahoma"/>
-          <w:lang w:val="it-IT"/>
-        </w:rPr>
-        <w:t xml:space="preserve"> </w:t>
-      </w:r>
+        </w:rPr>
+      </w:pPr>
     </w:p>
     <w:p>
       <w:pPr>
         <w:rPr>
           <w:rFonts w:ascii="Tahoma" w:hAnsi="Tahoma" w:cs="Tahoma"/>
-          <w:lang w:val="it-IT"/>
+          <w:b/>
+          <w:bCs/>
+          <w:u w:val="single"/>
         </w:rPr>
       </w:pPr>
     </w:p>
@@ -272,103 +327,49 @@
       <w:pPr>
         <w:rPr>
           <w:rFonts w:ascii="Tahoma" w:hAnsi="Tahoma" w:cs="Tahoma"/>
-          <w:lang w:val="it-IT"/>
-        </w:rPr>
-      </w:pPr>
-      <w:r>
-        <w:rPr>
-          <w:rFonts w:ascii="Tahoma" w:hAnsi="Tahoma" w:cs="Tahoma"/>
-          <w:lang w:val="it-IT"/>
-        </w:rPr>
-        <w:lastRenderedPageBreak/>
-        <w:drawing>
-          <wp:anchor distT="0" distB="0" distL="114300" distR="114300" simplePos="0" relativeHeight="251659264" behindDoc="0" locked="0" layoutInCell="1" allowOverlap="1" wp14:anchorId="2721436E" wp14:editId="42249B31">
-            <wp:simplePos x="0" y="0"/>
-            <wp:positionH relativeFrom="column">
-              <wp:posOffset>0</wp:posOffset>
-            </wp:positionH>
-            <wp:positionV relativeFrom="paragraph">
-              <wp:posOffset>2130425</wp:posOffset>
-            </wp:positionV>
-            <wp:extent cx="5943600" cy="6090920"/>
-            <wp:effectExtent l="0" t="0" r="0" b="5080"/>
-            <wp:wrapSquare wrapText="bothSides"/>
-            <wp:docPr id="1592525820" name="Picture 1"/>
-            <wp:cNvGraphicFramePr>
-              <a:graphicFrameLocks xmlns:a="http://schemas.openxmlformats.org/drawingml/2006/main" noChangeAspect="1"/>
-            </wp:cNvGraphicFramePr>
-            <a:graphic xmlns:a="http://schemas.openxmlformats.org/drawingml/2006/main">
-              <a:graphicData uri="http://schemas.openxmlformats.org/drawingml/2006/picture">
-                <pic:pic xmlns:pic="http://schemas.openxmlformats.org/drawingml/2006/picture">
-                  <pic:nvPicPr>
-                    <pic:cNvPr id="1592525820" name=""/>
-                    <pic:cNvPicPr/>
-                  </pic:nvPicPr>
-                  <pic:blipFill>
-                    <a:blip r:embed="rId5"/>
-                    <a:stretch>
-                      <a:fillRect/>
-                    </a:stretch>
-                  </pic:blipFill>
-                  <pic:spPr>
-                    <a:xfrm>
-                      <a:off x="0" y="0"/>
-                      <a:ext cx="5943600" cy="6090920"/>
-                    </a:xfrm>
-                    <a:prstGeom prst="rect">
-                      <a:avLst/>
-                    </a:prstGeom>
-                  </pic:spPr>
-                </pic:pic>
-              </a:graphicData>
-            </a:graphic>
-          </wp:anchor>
-        </w:drawing>
-      </w:r>
+          <w:b/>
+          <w:bCs/>
+          <w:u w:val="single"/>
+        </w:rPr>
+      </w:pPr>
     </w:p>
     <w:p>
       <w:pPr>
         <w:rPr>
           <w:rFonts w:ascii="Tahoma" w:hAnsi="Tahoma" w:cs="Tahoma"/>
-          <w:lang w:val="it-IT"/>
-        </w:rPr>
-      </w:pPr>
-    </w:p>
-    <w:p>
-      <w:pPr>
-        <w:rPr>
-          <w:rFonts w:ascii="Tahoma" w:hAnsi="Tahoma" w:cs="Tahoma"/>
-          <w:lang w:val="it-IT"/>
-        </w:rPr>
-      </w:pPr>
-    </w:p>
-    <w:p>
-      <w:pPr>
-        <w:rPr>
-          <w:rFonts w:ascii="Tahoma" w:hAnsi="Tahoma" w:cs="Tahoma"/>
-          <w:lang w:val="it-IT"/>
-        </w:rPr>
-      </w:pPr>
-      <w:r>
-        <w:rPr>
-          <w:rFonts w:ascii="Tahoma" w:hAnsi="Tahoma" w:cs="Tahoma"/>
-          <w:lang w:val="it-IT"/>
-        </w:rPr>
-        <w:t>FARLO ANCHE PER GENDER</w:t>
-      </w:r>
-      <w:r>
-        <w:rPr>
-          <w:rFonts w:ascii="Tahoma" w:hAnsi="Tahoma" w:cs="Tahoma"/>
-          <w:lang w:val="it-IT"/>
-        </w:rPr>
-        <w:t xml:space="preserve"> ?????</w:t>
-      </w:r>
-      <w:r>
-        <w:rPr>
-          <w:rFonts w:ascii="Tahoma" w:hAnsi="Tahoma" w:cs="Tahoma"/>
-          <w:lang w:val="it-IT"/>
-        </w:rPr>
-        <w:t xml:space="preserve"> sì </w:t>
+          <w:b/>
+          <w:bCs/>
+          <w:lang w:val="it-IT"/>
+        </w:rPr>
+      </w:pPr>
+      <w:r>
+        <w:rPr>
+          <w:rFonts w:ascii="Tahoma" w:hAnsi="Tahoma" w:cs="Tahoma"/>
+          <w:b/>
+          <w:bCs/>
+          <w:highlight w:val="yellow"/>
+          <w:lang w:val="it-IT"/>
+        </w:rPr>
+        <w:t>FARLO ANCHE PER GENDER ?????</w:t>
+      </w:r>
+      <w:r>
+        <w:rPr>
+          <w:rFonts w:ascii="Tahoma" w:hAnsi="Tahoma" w:cs="Tahoma"/>
+          <w:b/>
+          <w:bCs/>
+          <w:highlight w:val="yellow"/>
+          <w:lang w:val="it-IT"/>
+        </w:rPr>
+        <w:t xml:space="preserve"> sì</w:t>
+      </w:r>
+      <w:r>
+        <w:rPr>
+          <w:rFonts w:ascii="Tahoma" w:hAnsi="Tahoma" w:cs="Tahoma"/>
+          <w:b/>
+          <w:bCs/>
+          <w:lang w:val="it-IT"/>
+        </w:rPr>
+        <w:t xml:space="preserve"> </w:t>
       </w:r>
     </w:p>
     <w:p>
@@ -686,11 +687,131 @@
       </w:rPr>
     </w:lvl>
   </w:abstractNum>
+  <w:abstractNum w:abstractNumId="2" w15:restartNumberingAfterBreak="0">
+    <w:nsid w:val="3B8A4C85"/>
+    <w:multiLevelType w:val="multilevel"/>
+    <w:tmpl w:val="8854A384"/>
+    <w:lvl w:ilvl="0">
+      <w:start w:val="1"/>
+      <w:numFmt w:val="decimal"/>
+      <w:lvlText w:val="%1."/>
+      <w:lvlJc w:val="left"/>
+      <w:pPr>
+        <w:tabs>
+          <w:tab w:val="num" w:pos="720"/>
+        </w:tabs>
+        <w:ind w:left="720" w:hanging="360"/>
+      </w:pPr>
+    </w:lvl>
+    <w:lvl w:ilvl="1">
+      <w:start w:val="1"/>
+      <w:numFmt w:val="bullet"/>
+      <w:lvlText w:val=""/>
+      <w:lvlJc w:val="left"/>
+      <w:pPr>
+        <w:tabs>
+          <w:tab w:val="num" w:pos="1440"/>
+        </w:tabs>
+        <w:ind w:left="1440" w:hanging="360"/>
+      </w:pPr>
+      <w:rPr>
+        <w:rFonts w:ascii="Symbol" w:hAnsi="Symbol" w:hint="default"/>
+        <w:sz w:val="20"/>
+      </w:rPr>
+    </w:lvl>
+    <w:lvl w:ilvl="2">
+      <w:start w:val="1"/>
+      <w:numFmt w:val="decimal"/>
+      <w:lvlText w:val="%3."/>
+      <w:lvlJc w:val="left"/>
+      <w:pPr>
+        <w:tabs>
+          <w:tab w:val="num" w:pos="2160"/>
+        </w:tabs>
+        <w:ind w:left="2160" w:hanging="360"/>
+      </w:pPr>
+    </w:lvl>
+    <w:lvl w:ilvl="3" w:tentative="1">
+      <w:start w:val="1"/>
+      <w:numFmt w:val="decimal"/>
+      <w:lvlText w:val="%4."/>
+      <w:lvlJc w:val="left"/>
+      <w:pPr>
+        <w:tabs>
+          <w:tab w:val="num" w:pos="2880"/>
+        </w:tabs>
+        <w:ind w:left="2880" w:hanging="360"/>
+      </w:pPr>
+    </w:lvl>
+    <w:lvl w:ilvl="4" w:tentative="1">
+      <w:start w:val="1"/>
+      <w:numFmt w:val="decimal"/>
+      <w:lvlText w:val="%5."/>
+      <w:lvlJc w:val="left"/>
+      <w:pPr>
+        <w:tabs>
+          <w:tab w:val="num" w:pos="3600"/>
+        </w:tabs>
+        <w:ind w:left="3600" w:hanging="360"/>
+      </w:pPr>
+    </w:lvl>
+    <w:lvl w:ilvl="5" w:tentative="1">
+      <w:start w:val="1"/>
+      <w:numFmt w:val="decimal"/>
+      <w:lvlText w:val="%6."/>
+      <w:lvlJc w:val="left"/>
+      <w:pPr>
+        <w:tabs>
+          <w:tab w:val="num" w:pos="4320"/>
+        </w:tabs>
+        <w:ind w:left="4320" w:hanging="360"/>
+      </w:pPr>
+    </w:lvl>
+    <w:lvl w:ilvl="6" w:tentative="1">
+      <w:start w:val="1"/>
+      <w:numFmt w:val="decimal"/>
+      <w:lvlText w:val="%7."/>
+      <w:lvlJc w:val="left"/>
+      <w:pPr>
+        <w:tabs>
+          <w:tab w:val="num" w:pos="5040"/>
+        </w:tabs>
+        <w:ind w:left="5040" w:hanging="360"/>
+      </w:pPr>
+    </w:lvl>
+    <w:lvl w:ilvl="7" w:tentative="1">
+      <w:start w:val="1"/>
+      <w:numFmt w:val="decimal"/>
+      <w:lvlText w:val="%8."/>
+      <w:lvlJc w:val="left"/>
+      <w:pPr>
+        <w:tabs>
+          <w:tab w:val="num" w:pos="5760"/>
+        </w:tabs>
+        <w:ind w:left="5760" w:hanging="360"/>
+      </w:pPr>
+    </w:lvl>
+    <w:lvl w:ilvl="8" w:tentative="1">
+      <w:start w:val="1"/>
+      <w:numFmt w:val="decimal"/>
+      <w:lvlText w:val="%9."/>
+      <w:lvlJc w:val="left"/>
+      <w:pPr>
+        <w:tabs>
+          <w:tab w:val="num" w:pos="6480"/>
+        </w:tabs>
+        <w:ind w:left="6480" w:hanging="360"/>
+      </w:pPr>
+    </w:lvl>
+  </w:abstractNum>
   <w:num w:numId="1" w16cid:durableId="507183356">
     <w:abstractNumId w:val="0"/>
   </w:num>
   <w:num w:numId="2" w16cid:durableId="738870327">
     <w:abstractNumId w:val="1"/>
+  </w:num>
+  <w:num w:numId="3" w16cid:durableId="925117910">
+    <w:abstractNumId w:val="2"/>
   </w:num>
 </w:numbering>
 </file>
@@ -1095,7 +1216,6 @@
   <w:style w:type="character" w:default="1" w:styleId="DefaultParagraphFont">
     <w:name w:val="Default Paragraph Font"/>
     <w:uiPriority w:val="1"/>
-    <w:semiHidden/>
     <w:unhideWhenUsed/>
   </w:style>
   <w:style w:type="table" w:default="1" w:styleId="TableNormal">
